--- a/Relationships Between Earthquake Multiplicity and Maximum Magnitude For USGS Data.docx
+++ b/Relationships Between Earthquake Multiplicity and Maximum Magnitude For USGS Data.docx
@@ -49,6 +49,7 @@
       <w:r>
         <w:rPr>
           <w:rFonts w:ascii="Times New Roman" w:hAnsi="Times New Roman" w:cs="Times New Roman"/>
+          <w:noProof/>
           <w:sz w:val="24"/>
           <w:szCs w:val="24"/>
         </w:rPr>
@@ -103,6 +104,118 @@
           <w:sz w:val="24"/>
           <w:szCs w:val="24"/>
         </w:rPr>
+        <w:t>These extreme values were not present when looking at the results of ETAS/</w:t>
+      </w:r>
+      <w:proofErr w:type="spellStart"/>
+      <w:r>
+        <w:rPr>
+          <w:rFonts w:ascii="Times New Roman" w:hAnsi="Times New Roman" w:cs="Times New Roman"/>
+          <w:sz w:val="24"/>
+          <w:szCs w:val="24"/>
+        </w:rPr>
+        <w:t>QuakeGPT</w:t>
+      </w:r>
+      <w:proofErr w:type="spellEnd"/>
+      <w:r>
+        <w:rPr>
+          <w:rFonts w:ascii="Times New Roman" w:hAnsi="Times New Roman" w:cs="Times New Roman"/>
+          <w:sz w:val="24"/>
+          <w:szCs w:val="24"/>
+        </w:rPr>
+        <w:t xml:space="preserve"> and it give an overall more consistent plot</w:t>
+      </w:r>
+      <w:r>
+        <w:rPr>
+          <w:rFonts w:ascii="Times New Roman" w:hAnsi="Times New Roman" w:cs="Times New Roman"/>
+          <w:sz w:val="24"/>
+          <w:szCs w:val="24"/>
+        </w:rPr>
+        <w:t xml:space="preserve"> and c</w:t>
+      </w:r>
+      <w:r>
+        <w:rPr>
+          <w:rFonts w:ascii="Times New Roman" w:hAnsi="Times New Roman" w:cs="Times New Roman"/>
+          <w:sz w:val="24"/>
+          <w:szCs w:val="24"/>
+        </w:rPr>
+        <w:t>omparing ETAS and USGS we get an even more clear discrepancy</w:t>
+      </w:r>
+    </w:p>
+    <w:p>
+      <w:pPr>
+        <w:rPr>
+          <w:rFonts w:ascii="Times New Roman" w:hAnsi="Times New Roman" w:cs="Times New Roman"/>
+          <w:sz w:val="24"/>
+          <w:szCs w:val="24"/>
+        </w:rPr>
+      </w:pPr>
+      <w:r>
+        <w:rPr>
+          <w:rFonts w:ascii="Times New Roman" w:hAnsi="Times New Roman" w:cs="Times New Roman"/>
+          <w:noProof/>
+          <w:sz w:val="24"/>
+          <w:szCs w:val="24"/>
+        </w:rPr>
+        <w:drawing>
+          <wp:inline distT="0" distB="0" distL="0" distR="0" wp14:anchorId="6B54CE00" wp14:editId="195A24DF">
+            <wp:extent cx="5997277" cy="2057400"/>
+            <wp:effectExtent l="0" t="0" r="3810" b="0"/>
+            <wp:docPr id="1757856153" name="Picture 1" descr="A white background with orange and blue lines&#10;&#10;Description automatically generated"/>
+            <wp:cNvGraphicFramePr>
+              <a:graphicFrameLocks xmlns:a="http://schemas.openxmlformats.org/drawingml/2006/main" noChangeAspect="1"/>
+            </wp:cNvGraphicFramePr>
+            <a:graphic xmlns:a="http://schemas.openxmlformats.org/drawingml/2006/main">
+              <a:graphicData uri="http://schemas.openxmlformats.org/drawingml/2006/picture">
+                <pic:pic xmlns:pic="http://schemas.openxmlformats.org/drawingml/2006/picture">
+                  <pic:nvPicPr>
+                    <pic:cNvPr id="1757856153" name="Picture 1" descr="A white background with orange and blue lines&#10;&#10;Description automatically generated"/>
+                    <pic:cNvPicPr/>
+                  </pic:nvPicPr>
+                  <pic:blipFill>
+                    <a:blip r:embed="rId5"/>
+                    <a:stretch>
+                      <a:fillRect/>
+                    </a:stretch>
+                  </pic:blipFill>
+                  <pic:spPr>
+                    <a:xfrm>
+                      <a:off x="0" y="0"/>
+                      <a:ext cx="6006836" cy="2060679"/>
+                    </a:xfrm>
+                    <a:prstGeom prst="rect">
+                      <a:avLst/>
+                    </a:prstGeom>
+                  </pic:spPr>
+                </pic:pic>
+              </a:graphicData>
+            </a:graphic>
+          </wp:inline>
+        </w:drawing>
+      </w:r>
+    </w:p>
+    <w:p>
+      <w:pPr>
+        <w:rPr>
+          <w:rFonts w:ascii="Times New Roman" w:hAnsi="Times New Roman" w:cs="Times New Roman"/>
+          <w:sz w:val="24"/>
+          <w:szCs w:val="24"/>
+        </w:rPr>
+      </w:pPr>
+    </w:p>
+    <w:p>
+      <w:pPr>
+        <w:rPr>
+          <w:rFonts w:ascii="Times New Roman" w:hAnsi="Times New Roman" w:cs="Times New Roman"/>
+          <w:sz w:val="24"/>
+          <w:szCs w:val="24"/>
+        </w:rPr>
+      </w:pPr>
+      <w:r>
+        <w:rPr>
+          <w:rFonts w:ascii="Times New Roman" w:hAnsi="Times New Roman" w:cs="Times New Roman"/>
+          <w:sz w:val="24"/>
+          <w:szCs w:val="24"/>
+        </w:rPr>
         <w:t>We also noticed that there were a few similarities in the shape of the graphs of monthly earthquake counts and the another graph we made about the maximum magnitude earthquake in each month, which made us question if there was a correlation between them.</w:t>
       </w:r>
     </w:p>
@@ -134,9 +247,11 @@
       <w:r>
         <w:rPr>
           <w:rFonts w:ascii="Times New Roman" w:hAnsi="Times New Roman" w:cs="Times New Roman"/>
-          <w:sz w:val="24"/>
-          <w:szCs w:val="24"/>
-        </w:rPr>
+          <w:noProof/>
+          <w:sz w:val="24"/>
+          <w:szCs w:val="24"/>
+        </w:rPr>
+        <w:lastRenderedPageBreak/>
         <w:drawing>
           <wp:inline distT="0" distB="0" distL="0" distR="0" wp14:anchorId="6A266A1F" wp14:editId="38B72571">
             <wp:extent cx="5943600" cy="2040255"/>
@@ -153,7 +268,7 @@
                     <pic:cNvPicPr/>
                   </pic:nvPicPr>
                   <pic:blipFill>
-                    <a:blip r:embed="rId5"/>
+                    <a:blip r:embed="rId6"/>
                     <a:stretch>
                       <a:fillRect/>
                     </a:stretch>
@@ -219,10 +334,10 @@
       <w:r>
         <w:rPr>
           <w:rFonts w:ascii="Times New Roman" w:hAnsi="Times New Roman" w:cs="Times New Roman"/>
-          <w:sz w:val="24"/>
-          <w:szCs w:val="24"/>
-        </w:rPr>
-        <w:lastRenderedPageBreak/>
+          <w:noProof/>
+          <w:sz w:val="24"/>
+          <w:szCs w:val="24"/>
+        </w:rPr>
         <w:drawing>
           <wp:inline distT="0" distB="0" distL="0" distR="0" wp14:anchorId="03DC73ED" wp14:editId="3B581055">
             <wp:extent cx="3676650" cy="2514600"/>
@@ -239,7 +354,7 @@
                     <pic:cNvPicPr/>
                   </pic:nvPicPr>
                   <pic:blipFill>
-                    <a:blip r:embed="rId6"/>
+                    <a:blip r:embed="rId7"/>
                     <a:stretch>
                       <a:fillRect/>
                     </a:stretch>
@@ -274,6 +389,126 @@
           <w:sz w:val="24"/>
           <w:szCs w:val="24"/>
         </w:rPr>
+        <w:t>Looking at this we can see that the peaks of both graphs occur on largely similar dates.</w:t>
+      </w:r>
+    </w:p>
+    <w:p>
+      <w:pPr>
+        <w:rPr>
+          <w:rFonts w:ascii="Times New Roman" w:hAnsi="Times New Roman" w:cs="Times New Roman"/>
+          <w:sz w:val="24"/>
+          <w:szCs w:val="24"/>
+        </w:rPr>
+      </w:pPr>
+      <w:r>
+        <w:rPr>
+          <w:rFonts w:ascii="Times New Roman" w:hAnsi="Times New Roman" w:cs="Times New Roman"/>
+          <w:sz w:val="24"/>
+          <w:szCs w:val="24"/>
+        </w:rPr>
+        <w:t>Our hypothesis for this was that these large earthquakes are being recorded multiple times by different sensors and so double checked the dataset and found this:</w:t>
+      </w:r>
+    </w:p>
+    <w:p>
+      <w:pPr>
+        <w:rPr>
+          <w:rFonts w:ascii="Times New Roman" w:hAnsi="Times New Roman" w:cs="Times New Roman"/>
+          <w:sz w:val="24"/>
+          <w:szCs w:val="24"/>
+        </w:rPr>
+      </w:pPr>
+      <w:r>
+        <w:rPr>
+          <w:rFonts w:ascii="Times New Roman" w:hAnsi="Times New Roman" w:cs="Times New Roman"/>
+          <w:noProof/>
+          <w:sz w:val="24"/>
+          <w:szCs w:val="24"/>
+        </w:rPr>
+        <w:drawing>
+          <wp:inline distT="0" distB="0" distL="0" distR="0" wp14:anchorId="111D4E3C" wp14:editId="2C4F0626">
+            <wp:extent cx="5943600" cy="546735"/>
+            <wp:effectExtent l="0" t="0" r="0" b="5715"/>
+            <wp:docPr id="1266756976" name="Picture 1"/>
+            <wp:cNvGraphicFramePr>
+              <a:graphicFrameLocks xmlns:a="http://schemas.openxmlformats.org/drawingml/2006/main" noChangeAspect="1"/>
+            </wp:cNvGraphicFramePr>
+            <a:graphic xmlns:a="http://schemas.openxmlformats.org/drawingml/2006/main">
+              <a:graphicData uri="http://schemas.openxmlformats.org/drawingml/2006/picture">
+                <pic:pic xmlns:pic="http://schemas.openxmlformats.org/drawingml/2006/picture">
+                  <pic:nvPicPr>
+                    <pic:cNvPr id="1266756976" name=""/>
+                    <pic:cNvPicPr/>
+                  </pic:nvPicPr>
+                  <pic:blipFill>
+                    <a:blip r:embed="rId8"/>
+                    <a:stretch>
+                      <a:fillRect/>
+                    </a:stretch>
+                  </pic:blipFill>
+                  <pic:spPr>
+                    <a:xfrm>
+                      <a:off x="0" y="0"/>
+                      <a:ext cx="5943600" cy="546735"/>
+                    </a:xfrm>
+                    <a:prstGeom prst="rect">
+                      <a:avLst/>
+                    </a:prstGeom>
+                  </pic:spPr>
+                </pic:pic>
+              </a:graphicData>
+            </a:graphic>
+          </wp:inline>
+        </w:drawing>
+      </w:r>
+      <w:r>
+        <w:rPr>
+          <w:rFonts w:ascii="Times New Roman" w:hAnsi="Times New Roman" w:cs="Times New Roman"/>
+          <w:sz w:val="24"/>
+          <w:szCs w:val="24"/>
+        </w:rPr>
+        <w:t>Several hundreds of rows were dedicated to record earthquakes seemingly seconds apart. This was the July 4</w:t>
+      </w:r>
+      <w:r>
+        <w:rPr>
+          <w:rFonts w:ascii="Times New Roman" w:hAnsi="Times New Roman" w:cs="Times New Roman"/>
+          <w:sz w:val="24"/>
+          <w:szCs w:val="24"/>
+          <w:vertAlign w:val="superscript"/>
+        </w:rPr>
+        <w:t>th</w:t>
+      </w:r>
+      <w:r>
+        <w:rPr>
+          <w:rFonts w:ascii="Times New Roman" w:hAnsi="Times New Roman" w:cs="Times New Roman"/>
+          <w:sz w:val="24"/>
+          <w:szCs w:val="24"/>
+        </w:rPr>
+        <w:t xml:space="preserve"> Earthquake in 2019. When these large earthquakes are happening, it seems that USGS data is recording them many times.</w:t>
+      </w:r>
+    </w:p>
+    <w:p>
+      <w:pPr>
+        <w:rPr>
+          <w:rFonts w:ascii="Times New Roman" w:hAnsi="Times New Roman" w:cs="Times New Roman"/>
+          <w:sz w:val="24"/>
+          <w:szCs w:val="24"/>
+        </w:rPr>
+      </w:pPr>
+    </w:p>
+    <w:p>
+      <w:pPr>
+        <w:rPr>
+          <w:rFonts w:ascii="Times New Roman" w:hAnsi="Times New Roman" w:cs="Times New Roman"/>
+          <w:sz w:val="24"/>
+          <w:szCs w:val="24"/>
+        </w:rPr>
+      </w:pPr>
+      <w:r>
+        <w:rPr>
+          <w:rFonts w:ascii="Times New Roman" w:hAnsi="Times New Roman" w:cs="Times New Roman"/>
+          <w:sz w:val="24"/>
+          <w:szCs w:val="24"/>
+        </w:rPr>
         <w:t>Data Transformations:</w:t>
       </w:r>
     </w:p>
@@ -291,6 +526,7 @@
           <w:sz w:val="24"/>
           <w:szCs w:val="24"/>
         </w:rPr>
+        <w:lastRenderedPageBreak/>
         <w:t>We filtered the USGS data by Date &gt;= 1960-01-01 and Date &lt;= 2023-01-01, longitude &gt; -123 and longitude &lt; -113, and latitude &gt; 29 and latitude &lt; 39</w:t>
       </w:r>
     </w:p>
